--- a/法令ファイル/中小企業における労働力の確保及び良好な雇用の機会の創出のための雇用管理の改善の促進に関する法律に基づく委託募集に関する省令/中小企業における労働力の確保及び良好な雇用の機会の創出のための雇用管理の改善の促進に関する法律に基づく委託募集に関する省令（平成三年労働省令第十七号）.docx
+++ b/法令ファイル/中小企業における労働力の確保及び良好な雇用の機会の創出のための雇用管理の改善の促進に関する法律に基づく委託募集に関する省令/中小企業における労働力の確保及び良好な雇用の機会の創出のための雇用管理の改善の促進に関する法律に基づく委託募集に関する省令（平成三年労働省令第十七号）.docx
@@ -40,35 +40,23 @@
     </w:p>
     <w:p>
       <w:pPr>
-        <w:pStyle w:val="Heading6"/>
+        <w:pStyle w:val="ListBullet"/>
         <w:ind w:left="880"/>
       </w:pPr>
       <w:r>
         <w:t>一</w:t>
-      </w:r>
-    </w:p>
-    <w:p>
-      <w:pPr>
-        <w:ind w:left="880"/>
-      </w:pPr>
-      <w:r>
+        <w:br/>
         <w:t>承認組合等の主たる事務所の所在する都道府県の区域を募集地域とする募集</w:t>
       </w:r>
     </w:p>
     <w:p>
       <w:pPr>
-        <w:pStyle w:val="Heading6"/>
+        <w:pStyle w:val="ListBullet"/>
         <w:ind w:left="880"/>
       </w:pPr>
       <w:r>
         <w:t>二</w:t>
-      </w:r>
-    </w:p>
-    <w:p>
-      <w:pPr>
-        <w:ind w:left="880"/>
-      </w:pPr>
-      <w:r>
+        <w:br/>
         <w:t>承認組合等の主たる事務所の所在する都道府県の区域以外の地域（当該地域における労働力の需給の状況等を勘案して厚生労働大臣が指定する地域を除く。）を募集地域とする募集（当該業種における労働力の需給の状況等を勘案して厚生労働大臣の指定する業種に属する事業に係るものを除く。）であって、その地域において募集しようとする労働者の数が百人（一の都道府県の区域内において募集しようとする労働者の数が三十人以上であるときは、三十人）未満のもの</w:t>
       </w:r>
     </w:p>
@@ -87,86 +75,56 @@
     </w:p>
     <w:p>
       <w:pPr>
-        <w:pStyle w:val="Heading6"/>
+        <w:pStyle w:val="ListBullet"/>
         <w:ind w:left="880"/>
       </w:pPr>
       <w:r>
         <w:t>一</w:t>
-      </w:r>
-    </w:p>
-    <w:p>
-      <w:pPr>
-        <w:ind w:left="880"/>
-      </w:pPr>
-      <w:r>
+        <w:br/>
         <w:t>募集に係る事業所の名称及び所在地</w:t>
       </w:r>
     </w:p>
     <w:p>
       <w:pPr>
-        <w:pStyle w:val="Heading6"/>
+        <w:pStyle w:val="ListBullet"/>
         <w:ind w:left="880"/>
       </w:pPr>
       <w:r>
         <w:t>二</w:t>
-      </w:r>
-    </w:p>
-    <w:p>
-      <w:pPr>
-        <w:ind w:left="880"/>
-      </w:pPr>
-      <w:r>
+        <w:br/>
         <w:t>募集時期</w:t>
       </w:r>
     </w:p>
     <w:p>
       <w:pPr>
-        <w:pStyle w:val="Heading6"/>
+        <w:pStyle w:val="ListBullet"/>
         <w:ind w:left="880"/>
       </w:pPr>
       <w:r>
         <w:t>三</w:t>
-      </w:r>
-    </w:p>
-    <w:p>
-      <w:pPr>
-        <w:ind w:left="880"/>
-      </w:pPr>
-      <w:r>
+        <w:br/>
         <w:t>募集職種及び人員</w:t>
       </w:r>
     </w:p>
     <w:p>
       <w:pPr>
-        <w:pStyle w:val="Heading6"/>
+        <w:pStyle w:val="ListBullet"/>
         <w:ind w:left="880"/>
       </w:pPr>
       <w:r>
         <w:t>四</w:t>
-      </w:r>
-    </w:p>
-    <w:p>
-      <w:pPr>
-        <w:ind w:left="880"/>
-      </w:pPr>
-      <w:r>
+        <w:br/>
         <w:t>募集地域</w:t>
       </w:r>
     </w:p>
     <w:p>
       <w:pPr>
-        <w:pStyle w:val="Heading6"/>
+        <w:pStyle w:val="ListBullet"/>
         <w:ind w:left="880"/>
       </w:pPr>
       <w:r>
         <w:t>五</w:t>
-      </w:r>
-    </w:p>
-    <w:p>
-      <w:pPr>
-        <w:ind w:left="880"/>
-      </w:pPr>
-      <w:r>
+        <w:br/>
         <w:t>賃金、労働時間その他の募集に係る労働条件</w:t>
       </w:r>
     </w:p>
@@ -271,7 +229,7 @@
         <w:pStyle w:val="Heading1"/>
       </w:pPr>
       <w:r>
-        <w:t>附　則（平成七年三月三〇日労働省令第一五号）</w:t>
+        <w:t>附則（平成七年三月三〇日労働省令第一五号）</w:t>
       </w:r>
     </w:p>
     <w:p>
@@ -310,7 +268,7 @@
         <w:pStyle w:val="Heading1"/>
       </w:pPr>
       <w:r>
-        <w:t>附　則（平成一〇年一二月二五日労働省令第四四号）</w:t>
+        <w:t>附則（平成一〇年一二月二五日労働省令第四四号）</w:t>
       </w:r>
     </w:p>
     <w:p>
@@ -328,7 +286,7 @@
         <w:pStyle w:val="Heading1"/>
       </w:pPr>
       <w:r>
-        <w:t>附　則（平成一二年一月三一日労働省令第二号）</w:t>
+        <w:t>附則（平成一二年一月三一日労働省令第二号）</w:t>
       </w:r>
     </w:p>
     <w:p>
@@ -393,7 +351,7 @@
         <w:pStyle w:val="Heading1"/>
       </w:pPr>
       <w:r>
-        <w:t>附　則（平成一二年一〇月三一日労働省令第四一号）</w:t>
+        <w:t>附則（平成一二年一〇月三一日労働省令第四一号）</w:t>
       </w:r>
     </w:p>
     <w:p>
@@ -419,7 +377,7 @@
         <w:pStyle w:val="Heading1"/>
       </w:pPr>
       <w:r>
-        <w:t>附　則（平成一五年一二月二五日厚生労働省令第一七八号）</w:t>
+        <w:t>附則（平成一五年一二月二五日厚生労働省令第一七八号）</w:t>
       </w:r>
     </w:p>
     <w:p>
@@ -445,12 +403,26 @@
         <w:pStyle w:val="Heading1"/>
       </w:pPr>
       <w:r>
-        <w:t>附　則（平成一六年三月二九日厚生労働省令第五三号）</w:t>
+        <w:t>附則（平成一六年三月二九日厚生労働省令第五三号）</w:t>
       </w:r>
     </w:p>
     <w:p>
+      <w:pPr>
+        <w:pStyle w:val="Heading5"/>
+        <w:ind w:left="440"/>
+      </w:pPr>
+      <w:r>
+        <w:t>１</w:t>
+      </w:r>
+    </w:p>
+    <w:p>
+      <w:pPr>
+        <w:ind w:left="440"/>
+      </w:pPr>
       <w:r>
         <w:t>この省令は、公布の日から施行する。</w:t>
+        <w:br/>
+        <w:t>ただし、第一条の規定、第五条中雇用保険法施行規則第四条第一項の改正規定及び第七条から第九条までの規定は、平成十六年四月一日から施行する。</w:t>
       </w:r>
     </w:p>
     <w:p>
@@ -480,7 +452,7 @@
         <w:pStyle w:val="Heading1"/>
       </w:pPr>
       <w:r>
-        <w:t>附　則（平成一八年九月二〇日厚生労働省令第一六五号）</w:t>
+        <w:t>附則（平成一八年九月二〇日厚生労働省令第一六五号）</w:t>
       </w:r>
     </w:p>
     <w:p>
@@ -516,7 +488,7 @@
     </w:pPr>
     <w:r>
       <w:tab/>
-      <w:t>WeGov v0.1 - FTS141</w:t>
+      <w:t>WeGov v0.2 - FTS141</w:t>
     </w:r>
   </w:p>
 </w:ftr>
